--- a/documentation/Consent Forms/Consent Form - Customer Survey.docx
+++ b/documentation/Consent Forms/Consent Form - Customer Survey.docx
@@ -56,7 +56,15 @@
           <w:sz w:val="22"/>
           <w:szCs w:val="22"/>
         </w:rPr>
-        <w:t>Project Title: ____________________________________________</w:t>
+        <w:t xml:space="preserve">Project Title: </w:t>
+      </w:r>
+      <w:r>
+        <w:rPr>
+          <w:rFonts w:asciiTheme="minorHAnsi" w:hAnsiTheme="minorHAnsi" w:cstheme="minorHAnsi"/>
+          <w:sz w:val="22"/>
+          <w:szCs w:val="22"/>
+        </w:rPr>
+        <w:t>Table Reservation System for a Restaurant</w:t>
       </w:r>
     </w:p>
     <w:p>
@@ -84,15 +92,15 @@
           <w:sz w:val="22"/>
           <w:szCs w:val="22"/>
         </w:rPr>
-        <w:t>Principal Investigator: ______________________________</w:t>
-      </w:r>
-      <w:r>
-        <w:rPr>
-          <w:rFonts w:asciiTheme="minorHAnsi" w:hAnsiTheme="minorHAnsi" w:cstheme="minorHAnsi"/>
-          <w:sz w:val="22"/>
-          <w:szCs w:val="22"/>
-        </w:rPr>
-        <w:t xml:space="preserve"> </w:t>
+        <w:t>Principal Investigator:</w:t>
+      </w:r>
+      <w:r>
+        <w:rPr>
+          <w:rFonts w:asciiTheme="minorHAnsi" w:hAnsiTheme="minorHAnsi" w:cstheme="minorHAnsi"/>
+          <w:sz w:val="22"/>
+          <w:szCs w:val="22"/>
+        </w:rPr>
+        <w:t xml:space="preserve"> Scott Mains</w:t>
       </w:r>
     </w:p>
     <w:p>
@@ -111,28 +119,17 @@
           <w:sz w:val="22"/>
           <w:szCs w:val="22"/>
         </w:rPr>
-        <w:t>Student ID No. (if applicable): _______________________</w:t>
-      </w:r>
-    </w:p>
-    <w:p>
-      <w:pPr>
-        <w:rPr>
-          <w:rFonts w:asciiTheme="minorHAnsi" w:hAnsiTheme="minorHAnsi" w:cstheme="minorHAnsi"/>
-          <w:b/>
-          <w:sz w:val="22"/>
-          <w:szCs w:val="22"/>
-        </w:rPr>
-      </w:pPr>
-    </w:p>
-    <w:p>
-      <w:pPr>
-        <w:rPr>
-          <w:rFonts w:asciiTheme="minorHAnsi" w:hAnsiTheme="minorHAnsi" w:cstheme="minorHAnsi"/>
-          <w:b/>
-          <w:sz w:val="22"/>
-          <w:szCs w:val="22"/>
-        </w:rPr>
-      </w:pPr>
+        <w:t>Student ID No. (if applicable):</w:t>
+      </w:r>
+      <w:r>
+        <w:rPr>
+          <w:rFonts w:asciiTheme="minorHAnsi" w:hAnsiTheme="minorHAnsi" w:cstheme="minorHAnsi"/>
+          <w:bCs/>
+          <w:sz w:val="22"/>
+          <w:szCs w:val="22"/>
+        </w:rPr>
+        <w:t xml:space="preserve"> w18003567</w:t>
+      </w:r>
     </w:p>
     <w:p>
       <w:pPr>
